--- a/assignments/chasig/unit1/HW03ProjectFindingObject/findobject.docx
+++ b/assignments/chasig/unit1/HW03ProjectFindingObject/findobject.docx
@@ -163,8 +163,6 @@
         </w:rPr>
         <w:t xml:space="preserve">           Chasi Mayte </w:t>
       </w:r>
-      <w:bookmarkStart w:id="0" w:name="_GoBack"/>
-      <w:bookmarkEnd w:id="0"/>
     </w:p>
     <w:p>
       <w:pPr>
@@ -248,7 +246,24 @@
           <w:sz w:val="24"/>
           <w:szCs w:val="24"/>
         </w:rPr>
-        <w:t xml:space="preserve">Nuestro proyecto se basa en la elaboración de un programa </w:t>
+        <w:t xml:space="preserve">Nuestro proyecto se basa en la elaboración de </w:t>
+      </w:r>
+      <w:r>
+        <w:rPr>
+          <w:rFonts w:ascii="Times New Roman" w:hAnsi="Times New Roman" w:cs="Times New Roman"/>
+          <w:sz w:val="24"/>
+          <w:szCs w:val="24"/>
+          <w:highlight w:val="green"/>
+        </w:rPr>
+        <w:t>un programa</w:t>
+      </w:r>
+      <w:r>
+        <w:rPr>
+          <w:rFonts w:ascii="Times New Roman" w:hAnsi="Times New Roman" w:cs="Times New Roman"/>
+          <w:sz w:val="24"/>
+          <w:szCs w:val="24"/>
+        </w:rPr>
+        <w:t xml:space="preserve"> </w:t>
       </w:r>
       <w:r>
         <w:rPr>
@@ -264,7 +279,24 @@
           <w:sz w:val="24"/>
           <w:szCs w:val="24"/>
         </w:rPr>
-        <w:t xml:space="preserve"> dada una cantidad de vehículos caracterizados por su </w:t>
+        <w:t xml:space="preserve"> dada una cantidad de </w:t>
+      </w:r>
+      <w:r>
+        <w:rPr>
+          <w:rFonts w:ascii="Times New Roman" w:hAnsi="Times New Roman" w:cs="Times New Roman"/>
+          <w:sz w:val="24"/>
+          <w:szCs w:val="24"/>
+          <w:highlight w:val="green"/>
+        </w:rPr>
+        <w:t>vehículos</w:t>
+      </w:r>
+      <w:r>
+        <w:rPr>
+          <w:rFonts w:ascii="Times New Roman" w:hAnsi="Times New Roman" w:cs="Times New Roman"/>
+          <w:sz w:val="24"/>
+          <w:szCs w:val="24"/>
+        </w:rPr>
+        <w:t xml:space="preserve"> caracterizados por su </w:t>
       </w:r>
       <w:r>
         <w:rPr>
@@ -435,16 +467,7 @@
           <w:szCs w:val="24"/>
           <w:highlight w:val="green"/>
         </w:rPr>
-        <w:t>ta</w:t>
-      </w:r>
-      <w:r>
-        <w:rPr>
-          <w:rFonts w:ascii="Times New Roman" w:hAnsi="Times New Roman" w:cs="Times New Roman"/>
-          <w:sz w:val="24"/>
-          <w:szCs w:val="24"/>
-          <w:highlight w:val="green"/>
-        </w:rPr>
-        <w:t>maño del maletero</w:t>
+        <w:t>tamaño del maletero</w:t>
       </w:r>
       <w:r>
         <w:rPr>
@@ -588,15 +611,26 @@
           <w:sz w:val="24"/>
           <w:szCs w:val="24"/>
         </w:rPr>
-        <w:t xml:space="preserve">   más económico de un cierto número de concesionarias de vehículos. El programa el cual realizaremos nos permitirá i</w:t>
-      </w:r>
-      <w:r>
-        <w:rPr>
-          <w:rFonts w:ascii="Times New Roman" w:hAnsi="Times New Roman" w:cs="Times New Roman"/>
-          <w:sz w:val="24"/>
-          <w:szCs w:val="24"/>
-        </w:rPr>
-        <w:t xml:space="preserve">dentificar el numero de </w:t>
+        <w:t xml:space="preserve">   más económico de un cierto número de </w:t>
+      </w:r>
+      <w:bookmarkStart w:id="0" w:name="_GoBack"/>
+      <w:bookmarkEnd w:id="0"/>
+      <w:r>
+        <w:rPr>
+          <w:rFonts w:ascii="Times New Roman" w:hAnsi="Times New Roman" w:cs="Times New Roman"/>
+          <w:sz w:val="24"/>
+          <w:szCs w:val="24"/>
+          <w:highlight w:val="green"/>
+        </w:rPr>
+        <w:t>concesionarias</w:t>
+      </w:r>
+      <w:r>
+        <w:rPr>
+          <w:rFonts w:ascii="Times New Roman" w:hAnsi="Times New Roman" w:cs="Times New Roman"/>
+          <w:sz w:val="24"/>
+          <w:szCs w:val="24"/>
+        </w:rPr>
+        <w:t xml:space="preserve"> de vehículos. El programa el cual realizaremos nos permitirá identificar el numero de </w:t>
       </w:r>
       <w:r>
         <w:rPr>
@@ -660,15 +694,7 @@
           <w:sz w:val="24"/>
           <w:szCs w:val="24"/>
         </w:rPr>
-        <w:t xml:space="preserve"> para que las personas interesadas en los vehículos tengan más facilidad al momento de</w:t>
-      </w:r>
-      <w:r>
-        <w:rPr>
-          <w:rFonts w:ascii="Times New Roman" w:hAnsi="Times New Roman" w:cs="Times New Roman"/>
-          <w:sz w:val="24"/>
-          <w:szCs w:val="24"/>
-        </w:rPr>
-        <w:t xml:space="preserve"> elegir su nuevo vehículo y cuál les conviene más de </w:t>
+        <w:t xml:space="preserve"> para que las personas interesadas en los vehículos tengan más facilidad al momento de elegir su nuevo vehículo y cuál les conviene más de </w:t>
       </w:r>
       <w:r>
         <w:rPr>
